--- a/bantotal/plantillas/HR+CRG_MVIE_PEN.docx
+++ b/bantotal/plantillas/HR+CRG_MVIE_PEN.docx
@@ -6719,8 +6719,6 @@
           <w:lang w:val="es-ES" w:eastAsia="es-PE"/>
         </w:rPr>
       </w:pPr>
-      <w:bookmarkStart w:id="0" w:name="_GoBack"/>
-      <w:bookmarkEnd w:id="0"/>
     </w:p>
     <w:p>
       <w:pPr>
@@ -10194,7 +10192,7 @@
                 <w:sz w:val="16"/>
                 <w:szCs w:val="16"/>
               </w:rPr>
-              <w:t>#PAGOS.LINEA3# #PAGOS.LINEA4#</w:t>
+              <w:t>#PAGOS.LINEA3#</w:t>
             </w:r>
           </w:p>
           <w:p>
@@ -10211,6 +10209,23 @@
                 <w:sz w:val="16"/>
                 <w:szCs w:val="16"/>
               </w:rPr>
+              <w:t>#PAGOS.LINEA4#</w:t>
+            </w:r>
+          </w:p>
+          <w:p>
+            <w:pPr>
+              <w:keepNext/>
+              <w:spacing w:after="0" w:line="240" w:lineRule="auto"/>
+              <w:rPr>
+                <w:sz w:val="16"/>
+                <w:szCs w:val="16"/>
+              </w:rPr>
+            </w:pPr>
+            <w:r>
+              <w:rPr>
+                <w:sz w:val="16"/>
+                <w:szCs w:val="16"/>
+              </w:rPr>
               <w:t>#PAGOS.LINEA5#</w:t>
             </w:r>
           </w:p>
@@ -10348,6 +10363,39 @@
                 <w:szCs w:val="16"/>
               </w:rPr>
               <w:t>#PAGOS.LINEA13#</w:t>
+            </w:r>
+          </w:p>
+          <w:p>
+            <w:pPr>
+              <w:keepNext/>
+              <w:spacing w:after="0" w:line="240" w:lineRule="auto"/>
+              <w:rPr>
+                <w:sz w:val="16"/>
+                <w:szCs w:val="16"/>
+              </w:rPr>
+            </w:pPr>
+            <w:r>
+              <w:rPr>
+                <w:sz w:val="16"/>
+                <w:szCs w:val="16"/>
+              </w:rPr>
+              <w:t>#PAGOS.LINEA1</w:t>
+            </w:r>
+            <w:r>
+              <w:rPr>
+                <w:sz w:val="16"/>
+                <w:szCs w:val="16"/>
+              </w:rPr>
+              <w:t>4</w:t>
+            </w:r>
+            <w:bookmarkStart w:id="0" w:name="_GoBack"/>
+            <w:bookmarkEnd w:id="0"/>
+            <w:r>
+              <w:rPr>
+                <w:sz w:val="16"/>
+                <w:szCs w:val="16"/>
+              </w:rPr>
+              <w:t>#</w:t>
             </w:r>
           </w:p>
           <w:p>
@@ -10526,6 +10574,7 @@
                 <w:sz w:val="16"/>
                 <w:szCs w:val="16"/>
               </w:rPr>
+              <w:lastRenderedPageBreak/>
               <w:t>#RAQPC572.PIEPAGINA3#</w:t>
             </w:r>
           </w:p>
@@ -10565,7 +10614,7 @@
         </w:rPr>
         <w:sectPr>
           <w:pgSz w:w="15840" w:h="12240" w:orient="landscape" w:code="1"/>
-          <w:pgMar w:top="720" w:right="720" w:bottom="720" w:left="709" w:header="709" w:footer="709" w:gutter="0"/>
+          <w:pgMar w:top="720" w:right="720" w:bottom="568" w:left="709" w:header="709" w:footer="709" w:gutter="0"/>
           <w:cols w:space="720"/>
           <w:docGrid w:linePitch="299"/>
         </w:sectPr>
@@ -14117,6 +14166,7 @@
   <w:style w:type="character" w:default="1" w:styleId="Fuentedeprrafopredeter">
     <w:name w:val="Default Paragraph Font"/>
     <w:uiPriority w:val="1"/>
+    <w:semiHidden/>
     <w:unhideWhenUsed/>
   </w:style>
   <w:style w:type="table" w:default="1" w:styleId="Tablanormal">
@@ -14707,7 +14757,7 @@
 </file>
 
 <file path=customXml/itemProps1.xml><?xml version="1.0" encoding="utf-8"?>
-<ds:datastoreItem xmlns:ds="http://schemas.openxmlformats.org/officeDocument/2006/customXml" ds:itemID="{5E62242A-411A-4D76-82B1-D132BD0168A7}">
+<ds:datastoreItem xmlns:ds="http://schemas.openxmlformats.org/officeDocument/2006/customXml" ds:itemID="{797542F4-6261-42EE-96A6-C2F6AA409F05}">
   <ds:schemaRefs>
     <ds:schemaRef ds:uri="http://schemas.openxmlformats.org/officeDocument/2006/bibliography"/>
   </ds:schemaRefs>
